--- a/наброски/Техническое_задание_для_бакалавров_и_магистров_выпуска_2022_v2.docx
+++ b/наброски/Техническое_задание_для_бакалавров_и_магистров_выпуска_2022_v2.docx
@@ -1067,12 +1067,7 @@
         </w:rPr>
       </w:pPr>
       <w:r>
-        <w:t>2</w:t>
-      </w:r>
-      <w:bookmarkStart w:id="0" w:name="_GoBack"/>
-      <w:bookmarkEnd w:id="0"/>
-      <w:r>
-        <w:t>022 г.</w:t>
+        <w:t>2022 г.</w:t>
       </w:r>
       <w:r>
         <w:br w:type="page"/>
@@ -1186,9 +1181,331 @@
     <w:p>
       <w:pPr>
         <w:pStyle w:val="3"/>
-      </w:pPr>
-      <w:r>
-        <w:t xml:space="preserve">4.1 Исходные данные </w:t>
+        <w:rPr>
+          <w:rFonts w:hint="default"/>
+          <w:lang w:val="ru-RU" w:eastAsia="zh-CN"/>
+        </w:rPr>
+      </w:pPr>
+      <w:r>
+        <w:t>4.1 Исходные данные</w:t>
+      </w:r>
+      <w:r>
+        <w:rPr>
+          <w:rFonts w:hint="default"/>
+          <w:lang w:val="ru-RU"/>
+        </w:rPr>
+        <w:t>:</w:t>
+      </w:r>
+    </w:p>
+    <w:p>
+      <w:pPr>
+        <w:keepNext w:val="0"/>
+        <w:keepLines w:val="0"/>
+        <w:pageBreakBefore w:val="0"/>
+        <w:widowControl/>
+        <w:numPr>
+          <w:ilvl w:val="0"/>
+          <w:numId w:val="0"/>
+        </w:numPr>
+        <w:kinsoku/>
+        <w:wordWrap/>
+        <w:overflowPunct/>
+        <w:topLinePunct w:val="0"/>
+        <w:autoSpaceDE/>
+        <w:autoSpaceDN/>
+        <w:bidi w:val="0"/>
+        <w:adjustRightInd/>
+        <w:snapToGrid/>
+        <w:spacing w:line="360" w:lineRule="auto"/>
+        <w:ind w:firstLine="709" w:firstLineChars="0"/>
+        <w:jc w:val="both"/>
+        <w:textAlignment w:val="auto"/>
+        <w:rPr>
+          <w:rFonts w:hint="default"/>
+          <w:lang w:val="ru-RU"/>
+        </w:rPr>
+      </w:pPr>
+      <w:r>
+        <w:rPr>
+          <w:rFonts w:hint="default"/>
+          <w:lang w:val="ru-RU"/>
+        </w:rPr>
+        <w:t>4.1.</w:t>
+      </w:r>
+      <w:r>
+        <w:rPr>
+          <w:rFonts w:hint="default"/>
+          <w:lang w:val="en-US"/>
+        </w:rPr>
+        <w:t>1</w:t>
+      </w:r>
+      <w:r>
+        <w:rPr>
+          <w:rFonts w:hint="default"/>
+          <w:lang w:val="ru-RU"/>
+        </w:rPr>
+        <w:t xml:space="preserve"> </w:t>
+      </w:r>
+      <w:r>
+        <w:rPr>
+          <w:rFonts w:hint="default"/>
+          <w:lang w:val="ru-RU" w:eastAsia="zh-CN"/>
+        </w:rPr>
+        <w:t xml:space="preserve">Syahrul Affandi Saidi, Nurabeahtul Adawiyah Zulkiplee, Nazmizan </w:t>
+      </w:r>
+    </w:p>
+    <w:p>
+      <w:pPr>
+        <w:keepNext w:val="0"/>
+        <w:keepLines w:val="0"/>
+        <w:pageBreakBefore w:val="0"/>
+        <w:widowControl/>
+        <w:numPr>
+          <w:ilvl w:val="0"/>
+          <w:numId w:val="0"/>
+        </w:numPr>
+        <w:kinsoku/>
+        <w:wordWrap/>
+        <w:overflowPunct/>
+        <w:topLinePunct w:val="0"/>
+        <w:autoSpaceDE/>
+        <w:autoSpaceDN/>
+        <w:bidi w:val="0"/>
+        <w:adjustRightInd/>
+        <w:snapToGrid/>
+        <w:spacing w:line="360" w:lineRule="auto"/>
+        <w:jc w:val="both"/>
+        <w:textAlignment w:val="auto"/>
+        <w:rPr>
+          <w:rFonts w:hint="default" w:ascii="Times New Roman" w:hAnsi="Times New Roman"/>
+          <w:sz w:val="24"/>
+          <w:szCs w:val="24"/>
+          <w:lang w:val="ru-RU" w:eastAsia="zh-CN"/>
+        </w:rPr>
+      </w:pPr>
+      <w:r>
+        <w:rPr>
+          <w:rFonts w:hint="default"/>
+          <w:lang w:val="ru-RU" w:eastAsia="zh-CN"/>
+        </w:rPr>
+        <w:t xml:space="preserve">Muhammad, Mohd Sharizan Md Sarip. Automatic Line Calling Badminton System. </w:t>
+      </w:r>
+      <w:r>
+        <w:rPr>
+          <w:rFonts w:hint="default"/>
+          <w:lang w:val="en-US" w:eastAsia="zh-CN"/>
+        </w:rPr>
+        <w:t>// Journal of Physics: Conference Series</w:t>
+      </w:r>
+      <w:r>
+        <w:rPr>
+          <w:rFonts w:hint="default" w:ascii="Times New Roman" w:hAnsi="Times New Roman"/>
+          <w:sz w:val="24"/>
+          <w:szCs w:val="24"/>
+          <w:lang w:val="ru-RU" w:eastAsia="zh-CN"/>
+        </w:rPr>
+        <w:t>. — 201</w:t>
+      </w:r>
+      <w:r>
+        <w:rPr>
+          <w:rFonts w:hint="default"/>
+          <w:sz w:val="24"/>
+          <w:szCs w:val="24"/>
+          <w:lang w:val="ru-RU" w:eastAsia="zh-CN"/>
+        </w:rPr>
+        <w:t>8</w:t>
+      </w:r>
+      <w:r>
+        <w:rPr>
+          <w:rFonts w:hint="default" w:ascii="Times New Roman" w:hAnsi="Times New Roman"/>
+          <w:sz w:val="24"/>
+          <w:szCs w:val="24"/>
+          <w:lang w:val="ru-RU" w:eastAsia="zh-CN"/>
+        </w:rPr>
+        <w:t xml:space="preserve">. — </w:t>
+      </w:r>
+      <w:r>
+        <w:rPr>
+          <w:rFonts w:hint="default"/>
+          <w:sz w:val="24"/>
+          <w:szCs w:val="24"/>
+          <w:lang w:val="ru-RU" w:eastAsia="zh-CN"/>
+        </w:rPr>
+        <w:t>6</w:t>
+      </w:r>
+      <w:r>
+        <w:rPr>
+          <w:rFonts w:hint="default" w:ascii="Times New Roman" w:hAnsi="Times New Roman"/>
+          <w:sz w:val="24"/>
+          <w:szCs w:val="24"/>
+          <w:lang w:val="ru-RU" w:eastAsia="zh-CN"/>
+        </w:rPr>
+        <w:t xml:space="preserve"> p.</w:t>
+      </w:r>
+    </w:p>
+    <w:p>
+      <w:pPr>
+        <w:keepNext w:val="0"/>
+        <w:keepLines w:val="0"/>
+        <w:widowControl/>
+        <w:suppressLineNumbers w:val="0"/>
+        <w:spacing w:line="360" w:lineRule="auto"/>
+        <w:jc w:val="left"/>
+        <w:rPr>
+          <w:rFonts w:hint="default" w:ascii="Times New Roman" w:hAnsi="Times New Roman"/>
+          <w:sz w:val="24"/>
+          <w:szCs w:val="24"/>
+          <w:lang w:val="ru-RU" w:eastAsia="zh-CN"/>
+        </w:rPr>
+      </w:pPr>
+      <w:r>
+        <w:rPr>
+          <w:rFonts w:hint="default"/>
+          <w:sz w:val="24"/>
+          <w:szCs w:val="24"/>
+          <w:lang w:val="ru-RU" w:eastAsia="zh-CN"/>
+        </w:rPr>
+        <w:tab/>
+      </w:r>
+      <w:r>
+        <w:rPr>
+          <w:rFonts w:hint="default"/>
+          <w:sz w:val="24"/>
+          <w:szCs w:val="24"/>
+          <w:lang w:val="ru-RU" w:eastAsia="zh-CN"/>
+        </w:rPr>
+        <w:t>4.1.</w:t>
+      </w:r>
+      <w:r>
+        <w:rPr>
+          <w:rFonts w:hint="default"/>
+          <w:sz w:val="24"/>
+          <w:szCs w:val="24"/>
+          <w:lang w:val="en-US" w:eastAsia="zh-CN"/>
+        </w:rPr>
+        <w:t>2s</w:t>
+      </w:r>
+      <w:r>
+        <w:rPr>
+          <w:rFonts w:hint="default"/>
+          <w:sz w:val="24"/>
+          <w:szCs w:val="24"/>
+          <w:lang w:val="ru-RU" w:eastAsia="zh-CN"/>
+        </w:rPr>
+        <w:t xml:space="preserve"> Andrius Dzedzicki</w:t>
+      </w:r>
+      <w:r>
+        <w:rPr>
+          <w:rFonts w:hint="default"/>
+          <w:sz w:val="24"/>
+          <w:szCs w:val="24"/>
+          <w:lang w:val="en-US" w:eastAsia="zh-CN"/>
+        </w:rPr>
+        <w:t>s</w:t>
+      </w:r>
+      <w:r>
+        <w:rPr>
+          <w:rFonts w:hint="default"/>
+          <w:sz w:val="24"/>
+          <w:szCs w:val="24"/>
+          <w:lang w:val="ru-RU" w:eastAsia="zh-CN"/>
+        </w:rPr>
+        <w:t>, Ernestas Sutinys, Vytautas Bucinskas, Urte Samukaite-Bubniene, Baltramiejus Jaksty</w:t>
+      </w:r>
+      <w:r>
+        <w:rPr>
+          <w:rFonts w:hint="default"/>
+          <w:sz w:val="24"/>
+          <w:szCs w:val="24"/>
+          <w:lang w:val="en-US" w:eastAsia="zh-CN"/>
+        </w:rPr>
+        <w:t>s</w:t>
+      </w:r>
+      <w:r>
+        <w:rPr>
+          <w:rFonts w:hint="default"/>
+          <w:sz w:val="24"/>
+          <w:szCs w:val="24"/>
+          <w:lang w:val="ru-RU" w:eastAsia="zh-CN"/>
+        </w:rPr>
+        <w:t>, Arunas Ramanavicius</w:t>
+      </w:r>
+      <w:r>
+        <w:rPr>
+          <w:rFonts w:hint="default"/>
+          <w:sz w:val="24"/>
+          <w:szCs w:val="24"/>
+          <w:lang w:val="en-US" w:eastAsia="zh-CN"/>
+        </w:rPr>
+        <w:t>,</w:t>
+      </w:r>
+      <w:r>
+        <w:rPr>
+          <w:rFonts w:hint="default"/>
+          <w:sz w:val="24"/>
+          <w:szCs w:val="24"/>
+          <w:lang w:val="ru-RU" w:eastAsia="zh-CN"/>
+        </w:rPr>
+        <w:t xml:space="preserve"> Inga Morkvenaite-Vilkonciene</w:t>
+      </w:r>
+      <w:r>
+        <w:rPr>
+          <w:rFonts w:hint="default"/>
+          <w:sz w:val="24"/>
+          <w:szCs w:val="24"/>
+          <w:lang w:val="en-US" w:eastAsia="zh-CN"/>
+        </w:rPr>
+        <w:t>.</w:t>
+      </w:r>
+      <w:r>
+        <w:rPr>
+          <w:rFonts w:hint="default"/>
+          <w:sz w:val="24"/>
+          <w:szCs w:val="24"/>
+          <w:lang w:val="ru-RU" w:eastAsia="zh-CN"/>
+        </w:rPr>
+        <w:t xml:space="preserve"> Polyethylene-Carbon Composite (Velostat®) Based Tactile Sensor. </w:t>
+      </w:r>
+      <w:r>
+        <w:rPr>
+          <w:rFonts w:hint="default" w:ascii="Times New Roman" w:hAnsi="Times New Roman"/>
+          <w:sz w:val="24"/>
+          <w:szCs w:val="24"/>
+          <w:lang w:val="ru-RU" w:eastAsia="zh-CN"/>
+        </w:rPr>
+        <w:t>— 2020. — 1</w:t>
+      </w:r>
+      <w:r>
+        <w:rPr>
+          <w:rFonts w:hint="default"/>
+          <w:sz w:val="24"/>
+          <w:szCs w:val="24"/>
+          <w:lang w:val="ru-RU" w:eastAsia="zh-CN"/>
+        </w:rPr>
+        <w:t>6</w:t>
+      </w:r>
+      <w:r>
+        <w:rPr>
+          <w:rFonts w:hint="default" w:ascii="Times New Roman" w:hAnsi="Times New Roman"/>
+          <w:sz w:val="24"/>
+          <w:szCs w:val="24"/>
+          <w:lang w:val="ru-RU" w:eastAsia="zh-CN"/>
+        </w:rPr>
+        <w:t xml:space="preserve"> p.</w:t>
+      </w:r>
+    </w:p>
+    <w:p>
+      <w:pPr>
+        <w:pStyle w:val="3"/>
+      </w:pPr>
+      <w:r>
+        <w:rPr>
+          <w:caps/>
+        </w:rPr>
+        <w:t xml:space="preserve">4.2 </w:t>
+      </w:r>
+      <w:r>
+        <w:t>Цель работы</w:t>
       </w:r>
     </w:p>
     <w:p>
@@ -1198,13 +1515,91 @@
         <w:jc w:val="both"/>
       </w:pPr>
       <w:r>
-        <w:t xml:space="preserve">4.1.1 </w:t>
-      </w:r>
-      <w:r>
-        <w:rPr>
-          <w:lang w:eastAsia="zh-CN"/>
-        </w:rPr>
-        <w:t xml:space="preserve">Исходными данными для разработки являются описание функционального и </w:t>
+        <w:t xml:space="preserve">Целью работы является </w:t>
+      </w:r>
+      <w:r>
+        <w:rPr>
+          <w:strike w:val="0"/>
+        </w:rPr>
+        <w:t>прототип</w:t>
+      </w:r>
+      <w:r>
+        <w:t xml:space="preserve"> программно-аппаратной системы контроля попадания волана в заданную зону бадминтонной площадки для тренировки точности и концентрации спортсменов путем определения результата попадания волана (игровое поле или аут) и оповещении звуковым сигналом пользователя при большом количестве аутов.</w:t>
+      </w:r>
+    </w:p>
+    <w:p>
+      <w:pPr>
+        <w:pStyle w:val="3"/>
+      </w:pPr>
+      <w:r>
+        <w:t>4.3 Решаемые задачи</w:t>
+      </w:r>
+    </w:p>
+    <w:p>
+      <w:pPr>
+        <w:pStyle w:val="26"/>
+        <w:ind w:firstLine="720"/>
+        <w:rPr>
+          <w:rFonts w:hint="default"/>
+          <w:lang w:val="ru-RU"/>
+        </w:rPr>
+      </w:pPr>
+      <w:r>
+        <w:t>4.3.</w:t>
+      </w:r>
+      <w:r>
+        <w:rPr>
+          <w:rFonts w:hint="default"/>
+          <w:lang w:val="ru-RU"/>
+        </w:rPr>
+        <w:t>1</w:t>
+      </w:r>
+      <w:r>
+        <w:t xml:space="preserve"> </w:t>
+      </w:r>
+      <w:r>
+        <w:rPr>
+          <w:lang w:val="ru-RU"/>
+        </w:rPr>
+        <w:t>Анализ</w:t>
+      </w:r>
+      <w:r>
+        <w:rPr>
+          <w:rFonts w:hint="default"/>
+          <w:lang w:val="ru-RU"/>
+        </w:rPr>
+        <w:t xml:space="preserve"> существующих систем контроля линий</w:t>
+      </w:r>
+      <w:r>
+        <w:t xml:space="preserve">.  </w:t>
+      </w:r>
+    </w:p>
+    <w:p>
+      <w:pPr>
+        <w:pStyle w:val="26"/>
+        <w:ind w:firstLine="720"/>
+        <w:rPr>
+          <w:lang w:val="ru-RU"/>
+        </w:rPr>
+      </w:pPr>
+      <w:r>
+        <w:rPr>
+          <w:lang w:val="ru-RU"/>
+        </w:rPr>
+        <w:t>4.3.</w:t>
+      </w:r>
+      <w:r>
+        <w:rPr>
+          <w:rFonts w:hint="default"/>
+          <w:lang w:val="ru-RU"/>
+        </w:rPr>
+        <w:t xml:space="preserve">2 </w:t>
+      </w:r>
+      <w:r>
+        <w:rPr>
+          <w:lang w:val="ru-RU"/>
+        </w:rPr>
+        <w:t xml:space="preserve">Анализ требований технического задания с точки зрения выбранной технологии и уточнение требований к системе: техническим средствам, внешним интерфейсам, а также к надежности и безопасности.  </w:t>
       </w:r>
     </w:p>
     <w:p>
@@ -1212,15 +1607,19 @@
         <w:spacing w:line="480" w:lineRule="auto"/>
         <w:ind w:firstLine="720"/>
         <w:jc w:val="both"/>
-        <w:rPr>
-          <w:lang w:eastAsia="zh-CN"/>
-        </w:rPr>
-      </w:pPr>
-      <w:r>
-        <w:rPr>
-          <w:lang w:eastAsia="zh-CN"/>
-        </w:rPr>
-        <w:t xml:space="preserve">эксплуатационного назначения, а также следующие материалы. </w:t>
+      </w:pPr>
+      <w:r>
+        <w:t>4.3.</w:t>
+      </w:r>
+      <w:r>
+        <w:rPr>
+          <w:rFonts w:hint="default"/>
+          <w:lang w:val="ru-RU"/>
+        </w:rPr>
+        <w:t xml:space="preserve">3 </w:t>
+      </w:r>
+      <w:r>
+        <w:t>Определение архитектуры системы: разработка ее структуры; определение набора необходимого оборудования, программного обеспечения.</w:t>
       </w:r>
     </w:p>
     <w:p>
@@ -1228,32 +1627,39 @@
         <w:spacing w:line="480" w:lineRule="auto"/>
         <w:ind w:firstLine="720"/>
         <w:jc w:val="both"/>
-        <w:rPr>
-          <w:lang w:eastAsia="zh-CN"/>
-        </w:rPr>
-      </w:pPr>
+      </w:pPr>
+      <w:r>
+        <w:t>4.3.</w:t>
+      </w:r>
+      <w:r>
+        <w:rPr>
+          <w:rFonts w:hint="default"/>
+          <w:lang w:val="ru-RU"/>
+        </w:rPr>
+        <w:t xml:space="preserve">4 </w:t>
+      </w:r>
+      <w:r>
+        <w:t>Анализ требований технического задания и разработка спецификаций проектируемого программного-аппаратного обеспечения.</w:t>
+      </w:r>
     </w:p>
     <w:p>
       <w:pPr>
         <w:spacing w:line="480" w:lineRule="auto"/>
         <w:ind w:firstLine="720"/>
         <w:jc w:val="both"/>
-        <w:rPr>
-          <w:rFonts w:eastAsia="SimSun"/>
-          <w:color w:val="000000"/>
-          <w:sz w:val="27"/>
-          <w:szCs w:val="27"/>
-        </w:rPr>
-      </w:pPr>
-      <w:r>
-        <w:t xml:space="preserve">4.1.2 </w:t>
-      </w:r>
-      <w:r>
-        <w:rPr>
-          <w:rFonts w:eastAsia="SimSun"/>
-          <w:color w:val="000000"/>
-        </w:rPr>
-        <w:t>Перечень используемой литературы:</w:t>
+      </w:pPr>
+      <w:r>
+        <w:t>4.3.</w:t>
+      </w:r>
+      <w:r>
+        <w:rPr>
+          <w:rFonts w:hint="default"/>
+          <w:lang w:val="ru-RU"/>
+        </w:rPr>
+        <w:t>5</w:t>
+      </w:r>
+      <w:r>
+        <w:t xml:space="preserve"> Разработка структуры программного-аппаратного обеспечения и определение спецификаций его компонентов.</w:t>
       </w:r>
     </w:p>
     <w:p>
@@ -1263,16 +1669,7 @@
         <w:jc w:val="both"/>
       </w:pPr>
       <w:r>
-        <w:t xml:space="preserve">– НИР студента на тему «Исследование применимости материала </w:t>
-      </w:r>
-      <w:r>
-        <w:rPr>
-          <w:lang w:val="en-US"/>
-        </w:rPr>
-        <w:t>Velostat</w:t>
-      </w:r>
-      <w:r>
-        <w:t xml:space="preserve"> в тренировочных системах в бадминтоне».</w:t>
+        <w:t>4.3.6 Проектирование компонентов программного-аппаратного продукта.</w:t>
       </w:r>
     </w:p>
     <w:p>
@@ -1282,21 +1679,7 @@
         <w:jc w:val="both"/>
       </w:pPr>
       <w:r>
-        <w:t>– Курсовая работа студента на тему «Микропроцессорная система контроля попадания волана в заданную зону».</w:t>
-      </w:r>
-    </w:p>
-    <w:p>
-      <w:pPr>
-        <w:pStyle w:val="3"/>
-      </w:pPr>
-      <w:r>
-        <w:rPr>
-          <w:caps/>
-        </w:rPr>
-        <w:t xml:space="preserve">4.2 </w:t>
-      </w:r>
-      <w:r>
-        <w:t>Цель работы</w:t>
+        <w:t>4.3.7 Реализация компонентов с использованием выбранных средств.</w:t>
       </w:r>
     </w:p>
     <w:p>
@@ -1306,24 +1689,7 @@
         <w:jc w:val="both"/>
       </w:pPr>
       <w:r>
-        <w:t xml:space="preserve">Целью работы является </w:t>
-      </w:r>
-      <w:r>
-        <w:rPr>
-          <w:strike w:val="0"/>
-        </w:rPr>
-        <w:t>прототип</w:t>
-      </w:r>
-      <w:r>
-        <w:t xml:space="preserve"> программно-аппаратной системы контроля попадания волана в заданную зону бадминтонной площадки для тренировки точности и концентрации спортсменов путем определения результата попадания волана (игровое поле или аут) и оповещении звуковым сигналом пользователя при большом количестве аутов.</w:t>
-      </w:r>
-    </w:p>
-    <w:p>
-      <w:pPr>
-        <w:pStyle w:val="3"/>
-      </w:pPr>
-      <w:r>
-        <w:t>4.3 Решаемые задачи</w:t>
+        <w:t>4.3.8 Сборка программно-аппаратной системы и ее комплексное тестирование.</w:t>
       </w:r>
     </w:p>
     <w:p>
@@ -1333,16 +1699,13 @@
         <w:jc w:val="both"/>
       </w:pPr>
       <w:r>
-        <w:t xml:space="preserve">4.3.1 Анализ требований технического задания с точки зрения выбранной технологии и уточнение требований к системе: техническим средствам, внешним интерфейсам, а также к надежности и безопасности.  </w:t>
-      </w:r>
-    </w:p>
-    <w:p>
-      <w:pPr>
-        <w:pStyle w:val="26"/>
-        <w:ind w:firstLine="720"/>
-      </w:pPr>
-      <w:r>
-        <w:t xml:space="preserve">4.3.2 Исследование предметной области – разработка моделей, описывающих предметную область,  выбор методов решения задач.  </w:t>
+        <w:rPr>
+          <w:caps/>
+        </w:rPr>
+        <w:t>4.3.9 О</w:t>
+      </w:r>
+      <w:r>
+        <w:t>ценочное тестирование системы, тестирование удобства использования.</w:t>
       </w:r>
     </w:p>
     <w:p>
@@ -1350,75 +1713,24 @@
         <w:spacing w:line="480" w:lineRule="auto"/>
         <w:ind w:firstLine="720"/>
         <w:jc w:val="both"/>
-      </w:pPr>
-      <w:r>
-        <w:t>4.3.3 Определение архитектуры системы: разработка ее структуры; определение набора необходимого оборудования, программного обеспечения..</w:t>
-      </w:r>
-    </w:p>
-    <w:p>
-      <w:pPr>
-        <w:spacing w:line="480" w:lineRule="auto"/>
-        <w:ind w:firstLine="720"/>
-        <w:jc w:val="both"/>
-      </w:pPr>
-      <w:r>
-        <w:t>4.3.4 Анализ требований технического задания и разработка спецификаций проектируемого программного-аппаратного обеспечения.</w:t>
-      </w:r>
-    </w:p>
-    <w:p>
-      <w:pPr>
-        <w:spacing w:line="480" w:lineRule="auto"/>
-        <w:ind w:firstLine="720"/>
-        <w:jc w:val="both"/>
-      </w:pPr>
-      <w:r>
-        <w:t>4.3.5 Разработка структуры программного-аппаратного обеспечения и определение спецификаций его компонентов.</w:t>
-      </w:r>
-    </w:p>
-    <w:p>
-      <w:pPr>
-        <w:spacing w:line="480" w:lineRule="auto"/>
-        <w:ind w:firstLine="720"/>
-        <w:jc w:val="both"/>
-      </w:pPr>
-      <w:r>
-        <w:t>4.3.6 Проектирование компонентов программного-аппаратного продукта.</w:t>
-      </w:r>
-    </w:p>
-    <w:p>
-      <w:pPr>
-        <w:spacing w:line="480" w:lineRule="auto"/>
-        <w:ind w:firstLine="720"/>
-        <w:jc w:val="both"/>
-      </w:pPr>
-      <w:r>
-        <w:t>4.3.7 Реализация компонентов с использованием выбранных средств.</w:t>
-      </w:r>
-    </w:p>
-    <w:p>
-      <w:pPr>
-        <w:spacing w:line="480" w:lineRule="auto"/>
-        <w:ind w:firstLine="720"/>
-        <w:jc w:val="both"/>
-      </w:pPr>
-      <w:r>
-        <w:t>4.3.8 Сборка программно-аппаратной системы и ее комплексное тестирование.</w:t>
-      </w:r>
-    </w:p>
-    <w:p>
-      <w:pPr>
-        <w:spacing w:line="480" w:lineRule="auto"/>
-        <w:ind w:firstLine="720"/>
-        <w:jc w:val="both"/>
-      </w:pPr>
-      <w:r>
-        <w:rPr>
-          <w:caps/>
-        </w:rPr>
-        <w:t>4.3.9 О</w:t>
-      </w:r>
-      <w:r>
-        <w:t>ценочное тестирование системы, тестирование удобства использования.</w:t>
+        <w:rPr>
+          <w:rFonts w:hint="default"/>
+          <w:lang w:val="ru-RU"/>
+        </w:rPr>
+      </w:pPr>
+      <w:r>
+        <w:rPr>
+          <w:rFonts w:hint="default"/>
+          <w:lang w:val="en-US"/>
+        </w:rPr>
+        <w:t xml:space="preserve">4.3.10 </w:t>
+      </w:r>
+      <w:r>
+        <w:rPr>
+          <w:rFonts w:hint="default"/>
+          <w:lang w:val="ru-RU"/>
+        </w:rPr>
+        <w:t>Разработка технологии тестирования.</w:t>
       </w:r>
     </w:p>
     <w:p>
@@ -1563,6 +1875,14 @@
     </w:p>
     <w:p>
       <w:pPr>
+        <w:pStyle w:val="3"/>
+      </w:pPr>
+      <w:r>
+        <w:t>5.1.3 Результаты:</w:t>
+      </w:r>
+    </w:p>
+    <w:p>
+      <w:pPr>
         <w:numPr>
           <w:ilvl w:val="0"/>
           <w:numId w:val="2"/>
@@ -1576,15 +1896,7 @@
         <w:jc w:val="both"/>
       </w:pPr>
       <w:r>
-        <w:t>Число последовательных попаданий в аут – ошибок.</w:t>
-      </w:r>
-    </w:p>
-    <w:p>
-      <w:pPr>
-        <w:pStyle w:val="3"/>
-      </w:pPr>
-      <w:r>
-        <w:t>5.1.3 Результаты:</w:t>
+        <w:t>Количество попаданий в поле и аут, суммарное количество попаданий.</w:t>
       </w:r>
     </w:p>
     <w:p>
@@ -1602,7 +1914,7 @@
         <w:jc w:val="both"/>
       </w:pPr>
       <w:r>
-        <w:t>Количество попаданий в поле и аут, суммарное количество попаданий.</w:t>
+        <w:t>Графики зависимости попаданий волана в поле и аут от времени.</w:t>
       </w:r>
     </w:p>
     <w:p>
@@ -1620,64 +1932,55 @@
         <w:jc w:val="both"/>
       </w:pPr>
       <w:r>
-        <w:t>Графики зависимости попаданий волана в поле и аут от времени.</w:t>
+        <w:t>Звуковое оповещение.</w:t>
       </w:r>
     </w:p>
     <w:p>
       <w:pPr>
         <w:numPr>
           <w:ilvl w:val="0"/>
-          <w:numId w:val="2"/>
+          <w:numId w:val="0"/>
         </w:numPr>
         <w:tabs>
           <w:tab w:val="left" w:pos="900"/>
-          <w:tab w:val="clear" w:pos="720"/>
         </w:tabs>
         <w:spacing w:line="480" w:lineRule="auto"/>
-        <w:ind w:left="0" w:firstLine="720"/>
+        <w:ind w:left="720" w:leftChars="0"/>
         <w:jc w:val="both"/>
       </w:pPr>
       <w:r>
-        <w:t>Длительность тренировки.</w:t>
+        <w:t>Максимально допустимое время ответа системы ≤ 1 с</w:t>
       </w:r>
     </w:p>
     <w:p>
       <w:pPr>
         <w:numPr>
           <w:ilvl w:val="0"/>
-          <w:numId w:val="2"/>
+          <w:numId w:val="0"/>
         </w:numPr>
         <w:tabs>
           <w:tab w:val="left" w:pos="900"/>
-          <w:tab w:val="clear" w:pos="720"/>
         </w:tabs>
         <w:spacing w:line="480" w:lineRule="auto"/>
-        <w:ind w:left="0" w:firstLine="720"/>
+        <w:ind w:left="720" w:leftChars="0"/>
         <w:jc w:val="both"/>
       </w:pPr>
       <w:r>
-        <w:t>Звуковое оповещение.</w:t>
-      </w:r>
-    </w:p>
-    <w:p>
-      <w:pPr>
-        <w:pStyle w:val="3"/>
-      </w:pPr>
-      <w:r>
-        <w:t>Максимально допустимое время ответа системы ≤ 1 с</w:t>
-      </w:r>
-    </w:p>
-    <w:p>
-      <w:pPr>
-        <w:pStyle w:val="3"/>
-      </w:pPr>
-      <w:r>
         <w:t>Максимальный объём используемой оперативной памяти ≤ 200 МБ</w:t>
       </w:r>
     </w:p>
     <w:p>
       <w:pPr>
-        <w:pStyle w:val="3"/>
+        <w:numPr>
+          <w:ilvl w:val="0"/>
+          <w:numId w:val="0"/>
+        </w:numPr>
+        <w:tabs>
+          <w:tab w:val="left" w:pos="900"/>
+        </w:tabs>
+        <w:spacing w:line="480" w:lineRule="auto"/>
+        <w:ind w:left="720" w:leftChars="0"/>
+        <w:jc w:val="both"/>
       </w:pPr>
       <w:r>
         <w:t>Максимальный объём используемой внешней памяти ≤ 1 ГБ</w:t>
@@ -1685,7 +1988,16 @@
     </w:p>
     <w:p>
       <w:pPr>
-        <w:pStyle w:val="3"/>
+        <w:numPr>
+          <w:ilvl w:val="0"/>
+          <w:numId w:val="0"/>
+        </w:numPr>
+        <w:tabs>
+          <w:tab w:val="left" w:pos="900"/>
+        </w:tabs>
+        <w:spacing w:line="480" w:lineRule="auto"/>
+        <w:ind w:left="720" w:leftChars="0"/>
+        <w:jc w:val="both"/>
       </w:pPr>
       <w:r>
         <w:t>5.2 Требования к надежности</w:t>
@@ -1707,23 +2019,6 @@
       </w:pPr>
       <w:r>
         <w:t xml:space="preserve">5.2.2 Предусмотреть защиту от некорректных действий пользователя. </w:t>
-      </w:r>
-    </w:p>
-    <w:p>
-      <w:pPr>
-        <w:spacing w:line="480" w:lineRule="auto"/>
-        <w:ind w:left="720"/>
-        <w:rPr>
-          <w:rFonts w:hint="default"/>
-          <w:lang w:val="ru-RU"/>
-        </w:rPr>
-      </w:pPr>
-      <w:r>
-        <w:rPr>
-          <w:rFonts w:hint="default"/>
-          <w:lang w:val="ru-RU"/>
-        </w:rPr>
-        <w:t>5.2.3 Вероятность безотказной работы за 1000 часов больше 0,9.</w:t>
       </w:r>
     </w:p>
     <w:p>
@@ -2100,7 +2395,17 @@
         <w:ind w:firstLine="720"/>
       </w:pPr>
       <w:r>
-        <w:t>6.3.1 Схема электрическая функциональная аппаратной части обеспечения.</w:t>
+        <w:t>6.3.</w:t>
+      </w:r>
+      <w:r>
+        <w:rPr>
+          <w:rFonts w:hint="default"/>
+          <w:lang w:val="ru-RU"/>
+        </w:rPr>
+        <w:t>1</w:t>
+      </w:r>
+      <w:r>
+        <w:t xml:space="preserve"> Схема электрическая принципиальная аппаратной части обеспечения.</w:t>
       </w:r>
     </w:p>
     <w:p>
@@ -2110,9 +2415,17 @@
         </w:tabs>
         <w:spacing w:line="480" w:lineRule="auto"/>
         <w:ind w:firstLine="720"/>
-      </w:pPr>
-      <w:r>
-        <w:t>6.3.2 Схема электрическая принципиальная аппаратной части обеспечения.</w:t>
+        <w:rPr>
+          <w:rFonts w:hint="default"/>
+          <w:lang w:val="ru-RU"/>
+        </w:rPr>
+      </w:pPr>
+      <w:r>
+        <w:rPr>
+          <w:rFonts w:hint="default"/>
+          <w:lang w:val="ru-RU"/>
+        </w:rPr>
+        <w:t>6.3.2 Схемы алгоритмов аппаратной части.</w:t>
       </w:r>
     </w:p>
     <w:p>
@@ -2124,7 +2437,17 @@
         <w:ind w:left="720"/>
       </w:pPr>
       <w:r>
-        <w:t>6.3.3 Функциональная диаграмма программной части обеспечения.</w:t>
+        <w:t>6.3.</w:t>
+      </w:r>
+      <w:r>
+        <w:rPr>
+          <w:rFonts w:hint="default"/>
+          <w:lang w:val="ru-RU"/>
+        </w:rPr>
+        <w:t>3</w:t>
+      </w:r>
+      <w:r>
+        <w:t xml:space="preserve"> Диаграмма вариантов использования.</w:t>
       </w:r>
     </w:p>
     <w:p>
@@ -2134,9 +2457,20 @@
         </w:tabs>
         <w:spacing w:line="480" w:lineRule="auto"/>
         <w:ind w:left="720"/>
-      </w:pPr>
-      <w:r>
-        <w:t>6.3.4 Диаграмма вариантов использования.</w:t>
+        <w:jc w:val="both"/>
+      </w:pPr>
+      <w:r>
+        <w:t>6.3.</w:t>
+      </w:r>
+      <w:r>
+        <w:rPr>
+          <w:rFonts w:hint="default"/>
+          <w:lang w:val="ru-RU"/>
+        </w:rPr>
+        <w:t>4</w:t>
+      </w:r>
+      <w:r>
+        <w:t xml:space="preserve"> Диаграмма состояний интерфейса.</w:t>
       </w:r>
     </w:p>
     <w:p>
@@ -2149,33 +2483,17 @@
         <w:jc w:val="both"/>
       </w:pPr>
       <w:r>
-        <w:t>6.3.5 Диаграмма состояний интерфейса.</w:t>
-      </w:r>
-    </w:p>
-    <w:p>
-      <w:pPr>
-        <w:tabs>
-          <w:tab w:val="left" w:pos="1080"/>
-        </w:tabs>
-        <w:spacing w:line="480" w:lineRule="auto"/>
-        <w:ind w:left="720"/>
-        <w:jc w:val="both"/>
-      </w:pPr>
-      <w:r>
-        <w:t>6.3.6 Формы интерфейса.</w:t>
-      </w:r>
-    </w:p>
-    <w:p>
-      <w:pPr>
-        <w:tabs>
-          <w:tab w:val="left" w:pos="1080"/>
-        </w:tabs>
-        <w:spacing w:line="480" w:lineRule="auto"/>
-        <w:ind w:left="720"/>
-        <w:jc w:val="both"/>
-      </w:pPr>
-      <w:r>
-        <w:t>6.3.7 Схемы алгоритмов модулей.</w:t>
+        <w:t>6.3.</w:t>
+      </w:r>
+      <w:r>
+        <w:rPr>
+          <w:rFonts w:hint="default"/>
+          <w:lang w:val="ru-RU"/>
+        </w:rPr>
+        <w:t>5</w:t>
+      </w:r>
+      <w:r>
+        <w:t xml:space="preserve"> Формы интерфейса.</w:t>
       </w:r>
     </w:p>
     <w:p>
@@ -2183,7 +2501,17 @@
         <w:pStyle w:val="22"/>
       </w:pPr>
       <w:r>
-        <w:t>6.3.8 Таблицы тестов.</w:t>
+        <w:t>6.3.</w:t>
+      </w:r>
+      <w:r>
+        <w:rPr>
+          <w:rFonts w:hint="default"/>
+          <w:lang w:val="ru-RU"/>
+        </w:rPr>
+        <w:t>6</w:t>
+      </w:r>
+      <w:r>
+        <w:t xml:space="preserve"> Таблицы тестов.</w:t>
       </w:r>
     </w:p>
     <w:p>
@@ -2211,6 +2539,24 @@
       <w:r>
         <w:t>Выполнить технико-экономическое обоснование разработки.</w:t>
       </w:r>
+    </w:p>
+    <w:p>
+      <w:pPr>
+        <w:tabs>
+          <w:tab w:val="left" w:pos="720"/>
+        </w:tabs>
+        <w:spacing w:line="480" w:lineRule="auto"/>
+        <w:jc w:val="both"/>
+      </w:pPr>
+    </w:p>
+    <w:p>
+      <w:pPr>
+        <w:tabs>
+          <w:tab w:val="left" w:pos="720"/>
+        </w:tabs>
+        <w:spacing w:line="480" w:lineRule="auto"/>
+        <w:jc w:val="both"/>
+      </w:pPr>
     </w:p>
     <w:p>
       <w:pPr>
@@ -3224,7 +3570,12 @@
         <w:pStyle w:val="22"/>
       </w:pPr>
       <w:r>
-        <w:t>В процессе выполнения работы возможно уточнение отдельных требований технического задания по взаимному согласованию руководителя и исполнителя.</w:t>
+        <w:t>В процессе выполнения работы возможно уточнение отдельных требований технического задания по взаимном</w:t>
+      </w:r>
+      <w:bookmarkStart w:id="0" w:name="_GoBack"/>
+      <w:bookmarkEnd w:id="0"/>
+      <w:r>
+        <w:t>у согласованию руководителя и исполнителя.</w:t>
       </w:r>
     </w:p>
     <w:sectPr>
@@ -3610,7 +3961,7 @@
     <w:lsdException w:qFormat="1" w:unhideWhenUsed="0" w:uiPriority="0" w:semiHidden="0" w:name="Title"/>
     <w:lsdException w:unhideWhenUsed="0" w:uiPriority="0" w:semiHidden="0" w:name="Closing"/>
     <w:lsdException w:unhideWhenUsed="0" w:uiPriority="0" w:semiHidden="0" w:name="Signature"/>
-    <w:lsdException w:uiPriority="1" w:name="Default Paragraph Font"/>
+    <w:lsdException w:qFormat="1" w:uiPriority="1" w:name="Default Paragraph Font"/>
     <w:lsdException w:unhideWhenUsed="0" w:uiPriority="0" w:semiHidden="0" w:name="Body Text"/>
     <w:lsdException w:qFormat="1" w:unhideWhenUsed="0" w:uiPriority="0" w:semiHidden="0" w:name="Body Text Indent"/>
     <w:lsdException w:unhideWhenUsed="0" w:uiPriority="0" w:semiHidden="0" w:name="List Continue"/>
@@ -3648,7 +3999,7 @@
     <w:lsdException w:unhideWhenUsed="0" w:uiPriority="0" w:semiHidden="0" w:name="HTML Sample"/>
     <w:lsdException w:unhideWhenUsed="0" w:uiPriority="0" w:semiHidden="0" w:name="HTML Typewriter"/>
     <w:lsdException w:unhideWhenUsed="0" w:uiPriority="0" w:semiHidden="0" w:name="HTML Variable"/>
-    <w:lsdException w:uiPriority="99" w:name="Normal Table"/>
+    <w:lsdException w:qFormat="1" w:uiPriority="99" w:name="Normal Table"/>
     <w:lsdException w:qFormat="1" w:unhideWhenUsed="0" w:uiPriority="0" w:semiHidden="0" w:name="annotation subject"/>
     <w:lsdException w:uiPriority="0" w:name="Table Simple 1"/>
     <w:lsdException w:uiPriority="0" w:name="Table Simple 2"/>
@@ -3885,12 +4236,14 @@
     <w:name w:val="Default Paragraph Font"/>
     <w:semiHidden/>
     <w:unhideWhenUsed/>
+    <w:qFormat/>
     <w:uiPriority w:val="1"/>
   </w:style>
   <w:style w:type="table" w:default="1" w:styleId="12">
     <w:name w:val="Normal Table"/>
     <w:semiHidden/>
     <w:unhideWhenUsed/>
+    <w:qFormat/>
     <w:uiPriority w:val="99"/>
     <w:tblPr>
       <w:tblCellMar>
@@ -4133,6 +4486,7 @@
     <w:name w:val="Нижний колонтитул Знак"/>
     <w:basedOn w:val="11"/>
     <w:link w:val="24"/>
+    <w:qFormat/>
     <w:uiPriority w:val="99"/>
     <w:rPr>
       <w:sz w:val="24"/>
@@ -4461,26 +4815,10 @@
 </file>
 
 <file path=customXml/item1.xml><?xml version="1.0" encoding="utf-8"?>
-<s:customData xmlns="http://www.wps.cn/officeDocument/2013/wpsCustomData" xmlns:s="http://www.wps.cn/officeDocument/2013/wpsCustomData">
-  <customSectProps>
-    <customSectPr/>
-  </customSectProps>
-</s:customData>
-</file>
-
-<file path=customXml/item2.xml><?xml version="1.0" encoding="utf-8"?>
 <b:Sources xmlns:b="http://schemas.openxmlformats.org/officeDocument/2006/bibliography" xmlns="http://schemas.openxmlformats.org/officeDocument/2006/bibliography" SelectedStyle="\APA.XSL" StyleName="APA Fifth Edition"/>
 </file>
 
 <file path=customXml/itemProps1.xml><?xml version="1.0" encoding="utf-8"?>
-<ds:datastoreItem xmlns:ds="http://schemas.openxmlformats.org/officeDocument/2006/customXml" ds:itemID="{B1977F7D-205B-4081-913C-38D41E755F92}">
-  <ds:schemaRefs>
-    <ds:schemaRef ds:uri="http://www.wps.cn/officeDocument/2013/wpsCustomData"/>
-  </ds:schemaRefs>
-</ds:datastoreItem>
-</file>
-
-<file path=customXml/itemProps2.xml><?xml version="1.0" encoding="utf-8"?>
 <ds:datastoreItem xmlns:ds="http://schemas.openxmlformats.org/officeDocument/2006/customXml" ds:itemID="{95E11E2D-3C7C-40BD-802B-01A28E87407E}">
   <ds:schemaRefs/>
 </ds:datastoreItem>
